--- a/Informe_Fedepapa.docx
+++ b/Informe_Fedepapa.docx
@@ -680,6 +680,187 @@
       </w:r>
     </w:p>
     <w:p/>
+    <w:p>
+      <w:pPr>
+        <w:rPr>
+          <w:b/>
+          <w:bCs/>
+        </w:rPr>
+      </w:pPr>
+      <w:r>
+        <w:t xml:space="preserve">Recaudo total, </w:t>
+      </w:r>
+      <w:r>
+        <w:t xml:space="preserve">Cuota de Fomento Papa, el recaudo se basa en el </w:t>
+      </w:r>
+      <w:r>
+        <w:rPr>
+          <w:b/>
+          <w:bCs/>
+        </w:rPr>
+        <w:t>1% del valor comercializado</w:t>
+      </w:r>
+      <w:r>
+        <w:t xml:space="preserve">. Por lo tanto, para </w:t>
+      </w:r>
+      <w:r>
+        <w:t>el</w:t>
+      </w:r>
+      <w:r>
+        <w:t xml:space="preserve"> análisis de brechas de la </w:t>
+      </w:r>
+      <w:r>
+        <w:rPr>
+          <w:b/>
+          <w:bCs/>
+        </w:rPr>
+        <w:t>Actividad 2</w:t>
+      </w:r>
+      <w:r>
+        <w:rPr>
+          <w:b/>
+          <w:bCs/>
+        </w:rPr>
+        <w:t xml:space="preserve">, </w:t>
+      </w:r>
+      <w:r>
+        <w:t>n</w:t>
+      </w:r>
+      <w:r>
+        <w:t xml:space="preserve">o </w:t>
+      </w:r>
+      <w:r>
+        <w:t xml:space="preserve">debería </w:t>
+      </w:r>
+      <w:r>
+        <w:t xml:space="preserve">sumar los intereses directamente al valor del recaudo real para compararlo contra el potencial, ya que el potencial es una estimación de "capital" (el 1% puro). Los intereses de mora son una incidencia aparte que </w:t>
+      </w:r>
+      <w:r>
+        <w:t>se debe analizar</w:t>
+      </w:r>
+      <w:r>
+        <w:t xml:space="preserve"> por separado</w:t>
+      </w:r>
+      <w:r>
+        <w:t>.</w:t>
+      </w:r>
+    </w:p>
+    <w:p/>
+    <w:p>
+      <w:r>
+        <w:t xml:space="preserve">"El </w:t>
+      </w:r>
+      <w:r>
+        <w:rPr>
+          <w:b/>
+          <w:bCs/>
+        </w:rPr>
+        <w:t>Índice de Cumplimiento Nacional</w:t>
+      </w:r>
+      <w:r>
+        <w:t xml:space="preserve"> se sitúa en el $X\%$, calculado sobre el potencial histórico de 2024 y 2025. La brecha visualizada en el medidor representa una oportunidad de recaudo de $\$...$ millones que no ha sido capturada. Esta diferencia sugiere una </w:t>
+      </w:r>
+      <w:proofErr w:type="spellStart"/>
+      <w:r>
+        <w:rPr>
+          <w:b/>
+          <w:bCs/>
+        </w:rPr>
+        <w:t>infra-declaración</w:t>
+      </w:r>
+      <w:proofErr w:type="spellEnd"/>
+      <w:r>
+        <w:t xml:space="preserve"> o una </w:t>
+      </w:r>
+      <w:r>
+        <w:rPr>
+          <w:b/>
+          <w:bCs/>
+        </w:rPr>
+        <w:t>fuga de recaudo</w:t>
+      </w:r>
+      <w:r>
+        <w:t xml:space="preserve"> en los canales de comercialización primaria, especialmente en los meses de alta estacionalidad".</w:t>
+      </w:r>
+    </w:p>
+    <w:p>
+      <w:pPr>
+        <w:rPr>
+          <w:b/>
+          <w:bCs/>
+        </w:rPr>
+      </w:pPr>
+      <w:r>
+        <w:rPr>
+          <w:b/>
+          <w:bCs/>
+        </w:rPr>
+        <w:t>Correlación Estadística Directa</w:t>
+      </w:r>
+    </w:p>
+    <w:p>
+      <w:r>
+        <w:t xml:space="preserve">Al superponer el </w:t>
+      </w:r>
+      <w:r>
+        <w:rPr>
+          <w:b/>
+          <w:bCs/>
+        </w:rPr>
+        <w:t>Recaudo Potencial</w:t>
+      </w:r>
+      <w:r>
+        <w:t xml:space="preserve"> (barras) con </w:t>
+      </w:r>
+      <w:proofErr w:type="spellStart"/>
+      <w:r>
+        <w:t>el</w:t>
+      </w:r>
+      <w:proofErr w:type="spellEnd"/>
+      <w:r>
+        <w:t xml:space="preserve"> </w:t>
+      </w:r>
+      <w:r>
+        <w:rPr>
+          <w:b/>
+          <w:bCs/>
+        </w:rPr>
+        <w:t>% Peso Intereses</w:t>
+      </w:r>
+      <w:r>
+        <w:t xml:space="preserve"> (línea), estás mostrando la relación entre el tamaño del mercado y el incumplimiento.</w:t>
+      </w:r>
+    </w:p>
+    <w:p>
+      <w:r>
+        <w:t>+1</w:t>
+      </w:r>
+    </w:p>
+    <w:p>
+      <w:r>
+        <w:t xml:space="preserve">"Se identificó una correlación crítica en el mes de julio, donde el </w:t>
+      </w:r>
+      <w:r>
+        <w:rPr>
+          <w:b/>
+          <w:bCs/>
+        </w:rPr>
+        <w:t>Índice de Eficacia</w:t>
+      </w:r>
+      <w:r>
+        <w:t xml:space="preserve"> se sitúa por debajo del promedio anual mientras que la </w:t>
+      </w:r>
+      <w:r>
+        <w:rPr>
+          <w:b/>
+          <w:bCs/>
+        </w:rPr>
+        <w:t>incidencia de intereses de mora</w:t>
+      </w:r>
+      <w:r>
+        <w:t xml:space="preserve"> alcanza su máximo histórico (0,8%). Este comportamiento sugiere un problema de liquidez sistémico en dicho periodo o una desalineación de los canales de recaudo frente a los ciclos de comercialización departamental"</w:t>
+      </w:r>
+    </w:p>
     <w:sectPr>
       <w:pgSz w:w="12240" w:h="15840"/>
       <w:pgMar w:top="1417" w:right="1701" w:bottom="1417" w:left="1701" w:header="708" w:footer="708" w:gutter="0"/>
@@ -1518,6 +1699,155 @@
     <w:nsid w:val="7C3A7FD2"/>
     <w:multiLevelType w:val="multilevel"/>
     <w:tmpl w:val="C8588B86"/>
+    <w:lvl w:ilvl="0">
+      <w:start w:val="1"/>
+      <w:numFmt w:val="bullet"/>
+      <w:lvlText w:val=""/>
+      <w:lvlJc w:val="left"/>
+      <w:pPr>
+        <w:tabs>
+          <w:tab w:val="num" w:pos="720"/>
+        </w:tabs>
+        <w:ind w:left="720" w:hanging="360"/>
+      </w:pPr>
+      <w:rPr>
+        <w:rFonts w:ascii="Symbol" w:hAnsi="Symbol" w:hint="default"/>
+        <w:sz w:val="20"/>
+      </w:rPr>
+    </w:lvl>
+    <w:lvl w:ilvl="1" w:tentative="1">
+      <w:start w:val="1"/>
+      <w:numFmt w:val="bullet"/>
+      <w:lvlText w:val="o"/>
+      <w:lvlJc w:val="left"/>
+      <w:pPr>
+        <w:tabs>
+          <w:tab w:val="num" w:pos="1440"/>
+        </w:tabs>
+        <w:ind w:left="1440" w:hanging="360"/>
+      </w:pPr>
+      <w:rPr>
+        <w:rFonts w:ascii="Courier New" w:hAnsi="Courier New" w:hint="default"/>
+        <w:sz w:val="20"/>
+      </w:rPr>
+    </w:lvl>
+    <w:lvl w:ilvl="2" w:tentative="1">
+      <w:start w:val="1"/>
+      <w:numFmt w:val="bullet"/>
+      <w:lvlText w:val=""/>
+      <w:lvlJc w:val="left"/>
+      <w:pPr>
+        <w:tabs>
+          <w:tab w:val="num" w:pos="2160"/>
+        </w:tabs>
+        <w:ind w:left="2160" w:hanging="360"/>
+      </w:pPr>
+      <w:rPr>
+        <w:rFonts w:ascii="Wingdings" w:hAnsi="Wingdings" w:hint="default"/>
+        <w:sz w:val="20"/>
+      </w:rPr>
+    </w:lvl>
+    <w:lvl w:ilvl="3" w:tentative="1">
+      <w:start w:val="1"/>
+      <w:numFmt w:val="bullet"/>
+      <w:lvlText w:val=""/>
+      <w:lvlJc w:val="left"/>
+      <w:pPr>
+        <w:tabs>
+          <w:tab w:val="num" w:pos="2880"/>
+        </w:tabs>
+        <w:ind w:left="2880" w:hanging="360"/>
+      </w:pPr>
+      <w:rPr>
+        <w:rFonts w:ascii="Wingdings" w:hAnsi="Wingdings" w:hint="default"/>
+        <w:sz w:val="20"/>
+      </w:rPr>
+    </w:lvl>
+    <w:lvl w:ilvl="4" w:tentative="1">
+      <w:start w:val="1"/>
+      <w:numFmt w:val="bullet"/>
+      <w:lvlText w:val=""/>
+      <w:lvlJc w:val="left"/>
+      <w:pPr>
+        <w:tabs>
+          <w:tab w:val="num" w:pos="3600"/>
+        </w:tabs>
+        <w:ind w:left="3600" w:hanging="360"/>
+      </w:pPr>
+      <w:rPr>
+        <w:rFonts w:ascii="Wingdings" w:hAnsi="Wingdings" w:hint="default"/>
+        <w:sz w:val="20"/>
+      </w:rPr>
+    </w:lvl>
+    <w:lvl w:ilvl="5" w:tentative="1">
+      <w:start w:val="1"/>
+      <w:numFmt w:val="bullet"/>
+      <w:lvlText w:val=""/>
+      <w:lvlJc w:val="left"/>
+      <w:pPr>
+        <w:tabs>
+          <w:tab w:val="num" w:pos="4320"/>
+        </w:tabs>
+        <w:ind w:left="4320" w:hanging="360"/>
+      </w:pPr>
+      <w:rPr>
+        <w:rFonts w:ascii="Wingdings" w:hAnsi="Wingdings" w:hint="default"/>
+        <w:sz w:val="20"/>
+      </w:rPr>
+    </w:lvl>
+    <w:lvl w:ilvl="6" w:tentative="1">
+      <w:start w:val="1"/>
+      <w:numFmt w:val="bullet"/>
+      <w:lvlText w:val=""/>
+      <w:lvlJc w:val="left"/>
+      <w:pPr>
+        <w:tabs>
+          <w:tab w:val="num" w:pos="5040"/>
+        </w:tabs>
+        <w:ind w:left="5040" w:hanging="360"/>
+      </w:pPr>
+      <w:rPr>
+        <w:rFonts w:ascii="Wingdings" w:hAnsi="Wingdings" w:hint="default"/>
+        <w:sz w:val="20"/>
+      </w:rPr>
+    </w:lvl>
+    <w:lvl w:ilvl="7" w:tentative="1">
+      <w:start w:val="1"/>
+      <w:numFmt w:val="bullet"/>
+      <w:lvlText w:val=""/>
+      <w:lvlJc w:val="left"/>
+      <w:pPr>
+        <w:tabs>
+          <w:tab w:val="num" w:pos="5760"/>
+        </w:tabs>
+        <w:ind w:left="5760" w:hanging="360"/>
+      </w:pPr>
+      <w:rPr>
+        <w:rFonts w:ascii="Wingdings" w:hAnsi="Wingdings" w:hint="default"/>
+        <w:sz w:val="20"/>
+      </w:rPr>
+    </w:lvl>
+    <w:lvl w:ilvl="8" w:tentative="1">
+      <w:start w:val="1"/>
+      <w:numFmt w:val="bullet"/>
+      <w:lvlText w:val=""/>
+      <w:lvlJc w:val="left"/>
+      <w:pPr>
+        <w:tabs>
+          <w:tab w:val="num" w:pos="6480"/>
+        </w:tabs>
+        <w:ind w:left="6480" w:hanging="360"/>
+      </w:pPr>
+      <w:rPr>
+        <w:rFonts w:ascii="Wingdings" w:hAnsi="Wingdings" w:hint="default"/>
+        <w:sz w:val="20"/>
+      </w:rPr>
+    </w:lvl>
+  </w:abstractNum>
+  <w:abstractNum w:abstractNumId="7" w15:restartNumberingAfterBreak="0">
+    <w:nsid w:val="7ECC31E4"/>
+    <w:multiLevelType w:val="multilevel"/>
+    <w:tmpl w:val="624A1FF4"/>
     <w:lvl w:ilvl="0">
       <w:start w:val="1"/>
       <w:numFmt w:val="bullet"/>
@@ -1683,6 +2013,9 @@
   </w:num>
   <w:num w:numId="7" w16cid:durableId="69012518">
     <w:abstractNumId w:val="0"/>
+  </w:num>
+  <w:num w:numId="8" w16cid:durableId="770011818">
+    <w:abstractNumId w:val="7"/>
   </w:num>
 </w:numbering>
 </file>
@@ -2603,6 +2936,17 @@
       <w:spacing w:val="5"/>
     </w:rPr>
   </w:style>
+  <w:style w:type="paragraph" w:styleId="NormalWeb">
+    <w:name w:val="Normal (Web)"/>
+    <w:basedOn w:val="Normal"/>
+    <w:uiPriority w:val="99"/>
+    <w:semiHidden/>
+    <w:unhideWhenUsed/>
+    <w:rsid w:val="00354E60"/>
+    <w:rPr>
+      <w:rFonts w:ascii="Times New Roman" w:hAnsi="Times New Roman" w:cs="Times New Roman"/>
+    </w:rPr>
+  </w:style>
 </w:styles>
 </file>
 

--- a/Informe_Fedepapa.docx
+++ b/Informe_Fedepapa.docx
@@ -14,7 +14,7 @@
           <w:b/>
           <w:bCs/>
         </w:rPr>
-        <w:t>Informe Técnico: Estimación del Recaudo Potencial del Fondo Nacional de la Papa</w:t>
+        <w:t>Informe Técnico: Análisis Integral de Recaudo y Gestión de Brechas - Fedepapa</w:t>
       </w:r>
     </w:p>
     <w:p>
@@ -29,7 +29,7 @@
           <w:b/>
           <w:bCs/>
         </w:rPr>
-        <w:t>1. Metodología de Integración de Datos</w:t>
+        <w:t>1. Metodología de Integración de Datos e Ingeniería</w:t>
       </w:r>
     </w:p>
     <w:p>
@@ -53,25 +53,33 @@
       </w:r>
       <w:proofErr w:type="spellEnd"/>
       <w:r>
+        <w:rPr>
+          <w:b/>
+          <w:bCs/>
+        </w:rPr>
         <w:t xml:space="preserve"> en Google </w:t>
       </w:r>
       <w:proofErr w:type="spellStart"/>
       <w:r>
+        <w:rPr>
+          <w:b/>
+          <w:bCs/>
+        </w:rPr>
         <w:t>BigQuery</w:t>
       </w:r>
       <w:proofErr w:type="spellEnd"/>
       <w:r>
-        <w:t>, utilizando un modelo de estrella (</w:t>
-      </w:r>
-      <w:r>
-        <w:rPr>
-          <w:i/>
-          <w:iCs/>
-        </w:rPr>
-        <w:t>Star Schema</w:t>
-      </w:r>
-      <w:r>
-        <w:t>) que garantiza la integridad referencial entre las cifras de producción, precios y recaudo real.</w:t>
+        <w:t xml:space="preserve">, utilizando un </w:t>
+      </w:r>
+      <w:r>
+        <w:rPr>
+          <w:b/>
+          <w:bCs/>
+        </w:rPr>
+        <w:t>modelo de estrella (Star Schema)</w:t>
+      </w:r>
+      <w:r>
+        <w:t xml:space="preserve"> que garantiza la integridad referencial entre las cifras de producción, precios y recaudo real.</w:t>
       </w:r>
     </w:p>
     <w:p>
@@ -91,17 +99,17 @@
     </w:p>
     <w:p>
       <w:r>
-        <w:t xml:space="preserve">Se identificó una inconsistencia en la nomenclatura de departamentos entre las fuentes de origen (v.g., "Bogotá D.C." vs "Cundinamarca" o nombres con variaciones ortográficas). Se desarrolló una </w:t>
-      </w:r>
-      <w:r>
-        <w:rPr>
-          <w:b/>
-          <w:bCs/>
-        </w:rPr>
-        <w:t>Dimensión Geográfica</w:t>
-      </w:r>
-      <w:r>
-        <w:t xml:space="preserve"> única que actúa como "puente" de verdad, asegurando que el 100% de los registros de precios y producción se crucen correctamente bajo un </w:t>
+        <w:t xml:space="preserve">Se desarrolló una </w:t>
+      </w:r>
+      <w:r>
+        <w:rPr>
+          <w:b/>
+          <w:bCs/>
+        </w:rPr>
+        <w:t>Dimensión Geográfica única</w:t>
+      </w:r>
+      <w:r>
+        <w:t xml:space="preserve"> que actúa como "puente" de verdad, asegurando que el 100% de los registros de precios y producción se crucen correctamente bajo un </w:t>
       </w:r>
       <w:r>
         <w:rPr>
@@ -111,7 +119,7 @@
         <w:t>Departamento Normalizado</w:t>
       </w:r>
       <w:r>
-        <w:t>.</w:t>
+        <w:t>, eliminando inconsistencias ortográficas de las fuentes primarias.</w:t>
       </w:r>
     </w:p>
     <w:p>
@@ -126,39 +134,29 @@
           <w:b/>
           <w:bCs/>
         </w:rPr>
-        <w:t>2. Tratamiento de Datos Faltantes (Imputación de Datos)</w:t>
+        <w:t>1.2. Tratamiento de Datos Faltantes (Imputación de Datos)</w:t>
       </w:r>
     </w:p>
     <w:p>
       <w:r>
-        <w:t xml:space="preserve">Uno de los mayores retos técnicos fue la existencia de vacíos de información en la serie de precios para departamentos específicos (caso notable: </w:t>
-      </w:r>
-      <w:r>
-        <w:rPr>
-          <w:b/>
-          <w:bCs/>
-        </w:rPr>
-        <w:t>Caldas</w:t>
-      </w:r>
-      <w:r>
-        <w:t xml:space="preserve">) y para el horizonte proyectado de 2026. Se aplicó una </w:t>
-      </w:r>
-      <w:r>
-        <w:rPr>
-          <w:b/>
-          <w:bCs/>
-        </w:rPr>
-        <w:t>Lógica de Cascada de tres niveles</w:t>
-      </w:r>
-      <w:r>
-        <w:t xml:space="preserve"> para evitar la subestimación del recaudo:</w:t>
+        <w:t xml:space="preserve">Para evitar la subestimación del recaudo ante vacíos de información, se aplicó una </w:t>
+      </w:r>
+      <w:r>
+        <w:rPr>
+          <w:b/>
+          <w:bCs/>
+        </w:rPr>
+        <w:t>Lógica de Cascada</w:t>
+      </w:r>
+      <w:r>
+        <w:t xml:space="preserve"> de tres niveles:</w:t>
       </w:r>
     </w:p>
     <w:p>
       <w:pPr>
         <w:numPr>
           <w:ilvl w:val="0"/>
-          <w:numId w:val="1"/>
+          <w:numId w:val="9"/>
         </w:numPr>
       </w:pPr>
       <w:r>
@@ -169,14 +167,14 @@
         <w:t>Nivel 1 (Dato Real):</w:t>
       </w:r>
       <w:r>
-        <w:t xml:space="preserve"> Uso del promedio mensual específico por departamento cuando el dato está disponible.</w:t>
+        <w:t xml:space="preserve"> Uso del promedio mensual específico por departamento.</w:t>
       </w:r>
     </w:p>
     <w:p>
       <w:pPr>
         <w:numPr>
           <w:ilvl w:val="0"/>
-          <w:numId w:val="1"/>
+          <w:numId w:val="9"/>
         </w:numPr>
       </w:pPr>
       <w:r>
@@ -187,24 +185,14 @@
         <w:t>Nivel 2 (Rescate Nacional):</w:t>
       </w:r>
       <w:r>
-        <w:t xml:space="preserve"> Ante la ausencia de precio departamental en un mes activo, se imputó el </w:t>
-      </w:r>
-      <w:r>
-        <w:rPr>
-          <w:b/>
-          <w:bCs/>
-        </w:rPr>
-        <w:t>Promedio Nacional</w:t>
-      </w:r>
-      <w:r>
-        <w:t xml:space="preserve"> de dicho mes, preservando la representatividad del mercado en ese momento del tiempo.</w:t>
+        <w:t xml:space="preserve"> Imputación del Promedio Nacional del mes ante ausencia de dato regional.</w:t>
       </w:r>
     </w:p>
     <w:p>
       <w:pPr>
         <w:numPr>
           <w:ilvl w:val="0"/>
-          <w:numId w:val="1"/>
+          <w:numId w:val="9"/>
         </w:numPr>
       </w:pPr>
       <w:r>
@@ -215,47 +203,41 @@
         <w:t>Nivel 3 (Proyección Econométrica 2026):</w:t>
       </w:r>
       <w:r>
-        <w:t xml:space="preserve"> Para los periodos futuros sin registros, se implementó un modelo de </w:t>
-      </w:r>
-      <w:r>
-        <w:rPr>
-          <w:b/>
-          <w:bCs/>
-        </w:rPr>
-        <w:t>arrastre con ajuste estacional e inflación</w:t>
-      </w:r>
-      <w:r>
-        <w:t>.</w:t>
+        <w:t xml:space="preserve"> Implementación de un modelo de arrastre con ajuste estacional e inflación.</w:t>
       </w:r>
     </w:p>
     <w:p>
-      <w:pPr>
-        <w:rPr>
-          <w:b/>
-          <w:bCs/>
-        </w:rPr>
-      </w:pPr>
-      <w:r>
-        <w:rPr>
-          <w:b/>
-          <w:bCs/>
-        </w:rPr>
-        <w:t>3. Modelo de Estimación Econométrica (2026)</w:t>
+      <w:r>
+        <w:pict w14:anchorId="2C6F5DDC">
+          <v:rect id="_x0000_i1067" style="width:0;height:1.5pt" o:hralign="center" o:hrstd="t" o:hr="t" fillcolor="#a0a0a0" stroked="f"/>
+        </w:pict>
       </w:r>
     </w:p>
     <w:p>
-      <w:r>
-        <w:t xml:space="preserve">1. </w:t>
-      </w:r>
-      <w:r>
-        <w:t>A diferencia de una proyección lineal simple, el modelo desarrollado para 2026 contempla la naturaleza volátil del sector agrícola:</w:t>
+      <w:pPr>
+        <w:rPr>
+          <w:b/>
+          <w:bCs/>
+        </w:rPr>
+      </w:pPr>
+      <w:r>
+        <w:rPr>
+          <w:b/>
+          <w:bCs/>
+        </w:rPr>
+        <w:t>2. Modelo de Estimación Econométrica (2026)</w:t>
       </w:r>
     </w:p>
     <w:p>
+      <w:r>
+        <w:t>A diferencia de una proyección lineal, el modelo contempla la volatilidad del sector mediante:</w:t>
+      </w:r>
+    </w:p>
+    <w:p>
       <w:pPr>
         <w:numPr>
           <w:ilvl w:val="0"/>
-          <w:numId w:val="2"/>
+          <w:numId w:val="10"/>
         </w:numPr>
       </w:pPr>
       <w:r>
@@ -263,17 +245,57 @@
           <w:b/>
           <w:bCs/>
         </w:rPr>
-        <w:t>Inercia de Precios:</w:t>
-      </w:r>
-      <w:r>
-        <w:t xml:space="preserve"> Toma como anclaje el último precio real conocido por departamento.</w:t>
+        <w:t>Índice de Estacionalidad Relativa (</w:t>
+      </w:r>
+      <w:proofErr w:type="spellStart"/>
+      <w:r>
+        <w:rPr>
+          <w:b/>
+          <w:bCs/>
+        </w:rPr>
+        <w:t>Seasonal</w:t>
+      </w:r>
+      <w:proofErr w:type="spellEnd"/>
+      <w:r>
+        <w:rPr>
+          <w:b/>
+          <w:bCs/>
+        </w:rPr>
+        <w:t xml:space="preserve"> </w:t>
+      </w:r>
+      <w:proofErr w:type="spellStart"/>
+      <w:r>
+        <w:rPr>
+          <w:b/>
+          <w:bCs/>
+        </w:rPr>
+        <w:t>Index</w:t>
+      </w:r>
+      <w:proofErr w:type="spellEnd"/>
+      <w:r>
+        <w:rPr>
+          <w:b/>
+          <w:bCs/>
+        </w:rPr>
+        <w:t>):</w:t>
+      </w:r>
+      <w:r>
+        <w:t xml:space="preserve"> Una CTE (</w:t>
+      </w:r>
+      <w:proofErr w:type="spellStart"/>
+      <w:r>
+        <w:t>estacionalidad_depto</w:t>
+      </w:r>
+      <w:proofErr w:type="spellEnd"/>
+      <w:r>
+        <w:t>) basada en el comportamiento 2024-2025.</w:t>
       </w:r>
     </w:p>
     <w:p>
       <w:pPr>
         <w:numPr>
           <w:ilvl w:val="0"/>
-          <w:numId w:val="2"/>
+          <w:numId w:val="10"/>
         </w:numPr>
       </w:pPr>
       <w:r>
@@ -281,18 +303,88 @@
           <w:b/>
           <w:bCs/>
         </w:rPr>
-        <w:lastRenderedPageBreak/>
-        <w:t>Índice de Estacionalidad:</w:t>
-      </w:r>
-      <w:r>
-        <w:t xml:space="preserve"> Aplica un factor basado en el comportamiento histórico (2024-2025), reconociendo que meses de baja cosecha elevan el precio proporcionalmente según la tendencia histórica de cada región.</w:t>
+        <w:t>Técnica de "Carry Forward" (Anclaje):</w:t>
+      </w:r>
+      <w:r>
+        <w:t xml:space="preserve"> Uso de LAST_VALUE para que la proyección herede la realidad económica más reciente, sumando un </w:t>
+      </w:r>
+      <w:r>
+        <w:rPr>
+          <w:b/>
+          <w:bCs/>
+        </w:rPr>
+        <w:t>ajuste por inflación del 0.5% mensual</w:t>
+      </w:r>
+      <w:r>
+        <w:t>.</w:t>
       </w:r>
     </w:p>
     <w:p>
+      <w:r>
+        <w:pict w14:anchorId="47707931">
+          <v:rect id="_x0000_i1068" style="width:0;height:1.5pt" o:hralign="center" o:hrstd="t" o:hr="t" fillcolor="#a0a0a0" stroked="f"/>
+        </w:pict>
+      </w:r>
+    </w:p>
+    <w:p>
+      <w:pPr>
+        <w:rPr>
+          <w:b/>
+          <w:bCs/>
+        </w:rPr>
+      </w:pPr>
+    </w:p>
+    <w:p>
+      <w:pPr>
+        <w:rPr>
+          <w:b/>
+          <w:bCs/>
+        </w:rPr>
+      </w:pPr>
+      <w:r>
+        <w:rPr>
+          <w:b/>
+          <w:bCs/>
+        </w:rPr>
+        <w:lastRenderedPageBreak/>
+        <w:t>3. Actividad 1 y 2: Brechas, Canales y Mora</w:t>
+      </w:r>
+    </w:p>
+    <w:p>
+      <w:r>
+        <w:t xml:space="preserve">La estimación del recaudo se basó en el </w:t>
+      </w:r>
+      <w:r>
+        <w:rPr>
+          <w:b/>
+          <w:bCs/>
+        </w:rPr>
+        <w:t>1% del valor comercializado (Capital)</w:t>
+      </w:r>
+      <w:r>
+        <w:t>. Se comparó este potencial frente al recaudo real, excluyendo los intereses para mantener la pureza del análisis de capital.</w:t>
+      </w:r>
+    </w:p>
+    <w:p>
+      <w:pPr>
+        <w:rPr>
+          <w:b/>
+          <w:bCs/>
+        </w:rPr>
+      </w:pPr>
+      <w:r>
+        <w:rPr>
+          <w:b/>
+          <w:bCs/>
+        </w:rPr>
+        <w:t>3.1. Hallazgos en Eficiencia y Mora</w:t>
+      </w:r>
+    </w:p>
+    <w:p>
       <w:pPr>
         <w:numPr>
           <w:ilvl w:val="0"/>
-          <w:numId w:val="2"/>
+          <w:numId w:val="11"/>
         </w:numPr>
       </w:pPr>
       <w:r>
@@ -300,79 +392,93 @@
           <w:b/>
           <w:bCs/>
         </w:rPr>
-        <w:t>Ajuste por Inflación:</w:t>
-      </w:r>
-      <w:r>
-        <w:t xml:space="preserve"> Se incorporó un factor de crecimiento mensual del </w:t>
-      </w:r>
-      <w:r>
-        <w:rPr>
-          <w:b/>
-          <w:bCs/>
-        </w:rPr>
-        <w:t>0.5%</w:t>
-      </w:r>
-      <w:r>
-        <w:t xml:space="preserve"> para reflejar la pérdida de poder adquisitivo y el incremento en los costos de insumos.</w:t>
+        <w:t>Correlación Crítica en Julio:</w:t>
+      </w:r>
+      <w:r>
+        <w:t xml:space="preserve"> El Índice de Eficacia cae mientras la </w:t>
+      </w:r>
+      <w:r>
+        <w:rPr>
+          <w:b/>
+          <w:bCs/>
+        </w:rPr>
+        <w:t>mora alcanza su máximo histórico (0,8%)</w:t>
+      </w:r>
+      <w:r>
+        <w:t>. Esto revela un problema de liquidez estacional para el productor.</w:t>
       </w:r>
     </w:p>
     <w:p>
       <w:pPr>
-        <w:rPr>
-          <w:b/>
-          <w:bCs/>
-        </w:rPr>
-      </w:pPr>
-      <w:r>
-        <w:rPr>
-          <w:b/>
-          <w:bCs/>
-        </w:rPr>
-        <w:t>2.1. Cálculo del Índice de Estacionalidad Relativa (</w:t>
-      </w:r>
-      <w:proofErr w:type="spellStart"/>
-      <w:r>
-        <w:rPr>
-          <w:b/>
-          <w:bCs/>
-        </w:rPr>
-        <w:t>Seasonal</w:t>
-      </w:r>
-      <w:proofErr w:type="spellEnd"/>
-      <w:r>
-        <w:rPr>
-          <w:b/>
-          <w:bCs/>
-        </w:rPr>
+        <w:numPr>
+          <w:ilvl w:val="0"/>
+          <w:numId w:val="11"/>
+        </w:numPr>
+      </w:pPr>
+      <w:r>
+        <w:rPr>
+          <w:b/>
+          <w:bCs/>
+        </w:rPr>
+        <w:t>Comportamiento por Canal:</w:t>
+      </w:r>
+      <w:r>
         <w:t xml:space="preserve"> </w:t>
       </w:r>
-      <w:proofErr w:type="spellStart"/>
-      <w:r>
-        <w:rPr>
-          <w:b/>
-          <w:bCs/>
-        </w:rPr>
-        <w:t>Index</w:t>
-      </w:r>
-      <w:proofErr w:type="spellEnd"/>
-      <w:r>
-        <w:rPr>
-          <w:b/>
-          <w:bCs/>
-        </w:rPr>
-        <w:t>)</w:t>
+      <w:r>
+        <w:t xml:space="preserve">El canal industria que se concentra mas que todo </w:t>
+      </w:r>
+      <w:r>
+        <w:t>en Bogotá y Cundinamarca, es donde se hace más gestión de Recaudo</w:t>
       </w:r>
     </w:p>
     <w:p>
       <w:r>
-        <w:t>En lugar de promediar todos los meses por igual, el SQL aísla el comportamiento de cada mes calendario.</w:t>
+        <w:pict w14:anchorId="40E63673">
+          <v:rect id="_x0000_i1069" style="width:0;height:1.5pt" o:hralign="center" o:hrstd="t" o:hr="t" fillcolor="#a0a0a0" stroked="f"/>
+        </w:pict>
       </w:r>
     </w:p>
     <w:p>
       <w:pPr>
+        <w:rPr>
+          <w:b/>
+          <w:bCs/>
+        </w:rPr>
+      </w:pPr>
+      <w:r>
+        <w:rPr>
+          <w:b/>
+          <w:bCs/>
+        </w:rPr>
+        <w:t>4. Actividad 3: Estructura y Concentración de Recaudadores</w:t>
+      </w:r>
+    </w:p>
+    <w:p>
+      <w:r>
+        <w:t>En este componente analítico se evaluó la dependencia y vulnerabilidad del Fondo respecto a sus agentes recaudadores, utilizando métricas de concentración económica.</w:t>
+      </w:r>
+    </w:p>
+    <w:p>
+      <w:pPr>
+        <w:rPr>
+          <w:b/>
+          <w:bCs/>
+        </w:rPr>
+      </w:pPr>
+      <w:r>
+        <w:rPr>
+          <w:b/>
+          <w:bCs/>
+        </w:rPr>
+        <w:t>4.1. Análisis de Concentración (HHI y Pareto)</w:t>
+      </w:r>
+    </w:p>
+    <w:p>
+      <w:pPr>
         <w:numPr>
           <w:ilvl w:val="0"/>
-          <w:numId w:val="4"/>
+          <w:numId w:val="12"/>
         </w:numPr>
       </w:pPr>
       <w:r>
@@ -380,35 +486,37 @@
           <w:b/>
           <w:bCs/>
         </w:rPr>
-        <w:t>Técnica</w:t>
-      </w:r>
-      <w:r>
-        <w:t xml:space="preserve">: Utilizamos una </w:t>
-      </w:r>
-      <w:r>
-        <w:rPr>
-          <w:b/>
-          <w:bCs/>
-        </w:rPr>
-        <w:t>CTE</w:t>
-      </w:r>
-      <w:r>
-        <w:t xml:space="preserve"> (</w:t>
-      </w:r>
-      <w:proofErr w:type="spellStart"/>
-      <w:r>
-        <w:t>estacionalidad_depto</w:t>
-      </w:r>
-      <w:proofErr w:type="spellEnd"/>
-      <w:r>
-        <w:t>) que agrupa datos de 2024 y 2025 por mes y departamento.</w:t>
+        <w:t>Índice de Herfindahl-Hirschman (HHI):</w:t>
+      </w:r>
+      <w:r>
+        <w:t xml:space="preserve"> Se obtuvo un valor de </w:t>
+      </w:r>
+      <w:r>
+        <w:rPr>
+          <w:b/>
+          <w:bCs/>
+        </w:rPr>
+        <w:t>337,18</w:t>
+      </w:r>
+      <w:r>
+        <w:t xml:space="preserve">. Según los estándares de competencia, un índice por debajo de 1.500 indica un mercado </w:t>
+      </w:r>
+      <w:r>
+        <w:rPr>
+          <w:b/>
+          <w:bCs/>
+        </w:rPr>
+        <w:t>altamente diversificado y atomizado</w:t>
+      </w:r>
+      <w:r>
+        <w:t>.</w:t>
       </w:r>
     </w:p>
     <w:p>
       <w:pPr>
         <w:numPr>
           <w:ilvl w:val="0"/>
-          <w:numId w:val="4"/>
+          <w:numId w:val="12"/>
         </w:numPr>
       </w:pPr>
       <w:r>
@@ -416,75 +524,70 @@
           <w:b/>
           <w:bCs/>
         </w:rPr>
-        <w:t>Lógica Matemática</w:t>
-      </w:r>
-      <w:r>
-        <w:t xml:space="preserve">: Se calcula la "fuerza" del mes. Por ejemplo, si el precio promedio histórico de marzo en Cundinamarca es de </w:t>
-      </w:r>
-      <w:r>
-        <w:rPr>
-          <w:b/>
-          <w:bCs/>
-        </w:rPr>
-        <w:t>$2.200</w:t>
-      </w:r>
-      <w:r>
-        <w:t xml:space="preserve"> y el promedio anual del </w:t>
-      </w:r>
-      <w:proofErr w:type="spellStart"/>
-      <w:r>
-        <w:t>depto</w:t>
-      </w:r>
-      <w:proofErr w:type="spellEnd"/>
-      <w:r>
-        <w:t xml:space="preserve"> es de </w:t>
-      </w:r>
-      <w:r>
-        <w:rPr>
-          <w:b/>
-          <w:bCs/>
-        </w:rPr>
-        <w:t>$2.000</w:t>
-      </w:r>
-      <w:r>
-        <w:t xml:space="preserve">, el SQL asigna un factor de </w:t>
-      </w:r>
-      <w:r>
-        <w:rPr>
-          <w:b/>
-          <w:bCs/>
-        </w:rPr>
-        <w:t>1.10</w:t>
-      </w:r>
-      <w:r>
-        <w:t xml:space="preserve"> (un 10% más caro que el promedio por efecto de estacionalidad/cosecha).</w:t>
+        <w:t>Participación del Top 10:</w:t>
+      </w:r>
+      <w:r>
+        <w:t xml:space="preserve"> Los 10 principales recaudadores explican el </w:t>
+      </w:r>
+      <w:r>
+        <w:rPr>
+          <w:b/>
+          <w:bCs/>
+        </w:rPr>
+        <w:t>47%</w:t>
+      </w:r>
+      <w:r>
+        <w:t xml:space="preserve"> del recaudo total. Aunque es una cifra significativa, el </w:t>
+      </w:r>
+      <w:r>
+        <w:rPr>
+          <w:b/>
+          <w:bCs/>
+        </w:rPr>
+        <w:t>53%</w:t>
+      </w:r>
+      <w:r>
+        <w:t xml:space="preserve"> restante está distribuido entre una amplia base de agentes.</w:t>
       </w:r>
     </w:p>
     <w:p>
       <w:pPr>
-        <w:rPr>
-          <w:b/>
-          <w:bCs/>
-        </w:rPr>
-      </w:pPr>
-      <w:r>
-        <w:rPr>
-          <w:b/>
-          <w:bCs/>
-        </w:rPr>
-        <w:t>2.2. Técnica de "Carry Forward" (Anclaje al Último Valor)</w:t>
+        <w:numPr>
+          <w:ilvl w:val="0"/>
+          <w:numId w:val="12"/>
+        </w:numPr>
+      </w:pPr>
+      <w:r>
+        <w:rPr>
+          <w:b/>
+          <w:bCs/>
+        </w:rPr>
+        <w:t>Curva de Pareto:</w:t>
+      </w:r>
+      <w:r>
+        <w:t xml:space="preserve"> La distribución no sigue el esquema clásico 80/20, sino que muestra una "cola larga" de recaudadores medianos que aportan robustez al sistema.</w:t>
       </w:r>
     </w:p>
     <w:p>
-      <w:r>
-        <w:t>Para evitar que la proyección partiera de un promedio nacional frío, usamos funciones de ventana avanzadas:</w:t>
+      <w:pPr>
+        <w:rPr>
+          <w:b/>
+          <w:bCs/>
+        </w:rPr>
+      </w:pPr>
+      <w:r>
+        <w:rPr>
+          <w:b/>
+          <w:bCs/>
+        </w:rPr>
+        <w:t>4.2. Interpretación de Riesgo y Estructura</w:t>
       </w:r>
     </w:p>
     <w:p>
       <w:pPr>
         <w:numPr>
           <w:ilvl w:val="0"/>
-          <w:numId w:val="5"/>
+          <w:numId w:val="13"/>
         </w:numPr>
       </w:pPr>
       <w:r>
@@ -492,17 +595,17 @@
           <w:b/>
           <w:bCs/>
         </w:rPr>
-        <w:t>SQL LAST_VALUE</w:t>
-      </w:r>
-      <w:r>
-        <w:t>: Esta función permite identificar el último precio real capturado antes del vacío de 2026.</w:t>
+        <w:t>Baja Vulnerabilidad:</w:t>
+      </w:r>
+      <w:r>
+        <w:t xml:space="preserve"> El sistema no depende de uno o dos actores dominantes. El incumplimiento de una entidad del "Top 5" no comprometería la viabilidad financiera del Fondo, dada la alta atomización reflejada en el HHI.</w:t>
       </w:r>
     </w:p>
     <w:p>
       <w:pPr>
         <w:numPr>
           <w:ilvl w:val="0"/>
-          <w:numId w:val="5"/>
+          <w:numId w:val="13"/>
         </w:numPr>
       </w:pPr>
       <w:r>
@@ -510,126 +613,160 @@
           <w:b/>
           <w:bCs/>
         </w:rPr>
-        <w:t>Propósito</w:t>
-      </w:r>
-      <w:r>
-        <w:t>: Garantiza que la proyección de cada departamento herede su realidad económica más reciente. Si Nariño cerró con precios altos por bloqueos o clima, su proyección 2026 arranca desde ese nivel alto y no desde un promedio histórico irreal.</w:t>
+        <w:lastRenderedPageBreak/>
+        <w:t>Estructura Competitiva:</w:t>
+      </w:r>
+      <w:r>
+        <w:t xml:space="preserve"> La estructura es saludable. No existe un "monopolio de recaudo", lo que sugiere que los canales de captación de la cuota de fomento están bien extendidos en el territorio nacional.</w:t>
       </w:r>
     </w:p>
     <w:p>
       <w:pPr>
-        <w:rPr>
-          <w:b/>
-          <w:bCs/>
-        </w:rPr>
-      </w:pPr>
-      <w:r>
-        <w:rPr>
-          <w:b/>
-          <w:bCs/>
-        </w:rPr>
-        <w:t>2.3. Aplicación del Gradiente de Inflación Mensual</w:t>
+        <w:numPr>
+          <w:ilvl w:val="0"/>
+          <w:numId w:val="13"/>
+        </w:numPr>
+      </w:pPr>
+      <w:r>
+        <w:rPr>
+          <w:b/>
+          <w:bCs/>
+        </w:rPr>
+        <w:t>Eficiencia en Fiscalización:</w:t>
+      </w:r>
+      <w:r>
+        <w:t xml:space="preserve"> Al tener el 47% del recaudo en solo 10 entidades, Fedepapa puede aplicar una </w:t>
+      </w:r>
+      <w:r>
+        <w:rPr>
+          <w:b/>
+          <w:bCs/>
+        </w:rPr>
+        <w:t>estrategia de auditoría 80/20 inversa</w:t>
+      </w:r>
+      <w:r>
+        <w:t>: fiscalizar intensamente a los 10 grandes (donde está la mitad del dinero) y usar procesos automatizados para la base atomizada.</w:t>
       </w:r>
     </w:p>
     <w:p>
       <w:r>
-        <w:t xml:space="preserve">Para cumplir con el principio de </w:t>
-      </w:r>
-      <w:r>
-        <w:rPr>
-          <w:b/>
-          <w:bCs/>
-        </w:rPr>
-        <w:t>valor del dinero en el tiempo</w:t>
-      </w:r>
-      <w:r>
-        <w:t>, se integró un factor de crecimiento compuesto:</w:t>
+        <w:pict w14:anchorId="5AC3B7F6">
+          <v:rect id="_x0000_i1070" style="width:0;height:1.5pt" o:hralign="center" o:hrstd="t" o:hr="t" fillcolor="#a0a0a0" stroked="f"/>
+        </w:pict>
       </w:r>
     </w:p>
     <w:p>
       <w:pPr>
+        <w:pStyle w:val="ListParagraph"/>
         <w:numPr>
           <w:ilvl w:val="0"/>
-          <w:numId w:val="6"/>
+          <w:numId w:val="13"/>
         </w:numPr>
-      </w:pPr>
-      <w:r>
-        <w:rPr>
-          <w:b/>
-          <w:bCs/>
-        </w:rPr>
-        <w:t>Fórmula implementada</w:t>
-      </w:r>
-      <w:r>
-        <w:t xml:space="preserve">: </w:t>
-      </w:r>
-      <w:r>
-        <w:t>$Precio_{</w:t>
-      </w:r>
-      <w:proofErr w:type="spellStart"/>
-      <w:r>
-        <w:t>t+n</w:t>
-      </w:r>
-      <w:proofErr w:type="spellEnd"/>
-      <w:r>
-        <w:t xml:space="preserve">} = Precio_{base} \times </w:t>
-      </w:r>
-      <w:proofErr w:type="spellStart"/>
-      <w:r>
-        <w:t>Index</w:t>
-      </w:r>
-      <w:proofErr w:type="spellEnd"/>
-      <w:r>
-        <w:t>_{estacional} \times (1 + r)^n$</w:t>
+        <w:rPr>
+          <w:b/>
+          <w:bCs/>
+        </w:rPr>
+      </w:pPr>
+      <w:r>
+        <w:rPr>
+          <w:b/>
+          <w:bCs/>
+        </w:rPr>
+        <w:t>Recomendaciones de Gestión Finales</w:t>
       </w:r>
     </w:p>
     <w:p>
       <w:pPr>
+        <w:ind w:left="360"/>
+        <w:rPr>
+          <w:b/>
+          <w:bCs/>
+        </w:rPr>
+      </w:pPr>
+    </w:p>
+    <w:p>
+      <w:pPr>
         <w:numPr>
           <w:ilvl w:val="0"/>
-          <w:numId w:val="6"/>
+          <w:numId w:val="14"/>
         </w:numPr>
       </w:pPr>
       <w:r>
-        <w:t>Donde $</w:t>
-      </w:r>
-      <w:proofErr w:type="spellStart"/>
-      <w:r>
-        <w:t>r$</w:t>
-      </w:r>
-      <w:proofErr w:type="spellEnd"/>
-      <w:r>
-        <w:t xml:space="preserve"> es la tasa de inflación estimada (0.5% mensual). En SQL, esto se aplica mediante un multiplicador constante (1.005) que penaliza o premia el valor conforme el registro se aleja en el tiempo.</w:t>
-      </w:r>
-    </w:p>
-    <w:p/>
-    <w:p>
-      <w:r>
-        <w:pict w14:anchorId="39ECFB0A">
-          <v:rect id="_x0000_i1031" style="width:0;height:1.5pt" o:hralign="center" o:hrstd="t" o:hr="t" fillcolor="#a0a0a0" stroked="f"/>
-        </w:pict>
+        <w:rPr>
+          <w:b/>
+          <w:bCs/>
+        </w:rPr>
+        <w:t>Auditoría Segmentada:</w:t>
+      </w:r>
+      <w:r>
+        <w:t xml:space="preserve"> Priorizar la fiscalización física en el </w:t>
+      </w:r>
+      <w:r>
+        <w:rPr>
+          <w:b/>
+          <w:bCs/>
+        </w:rPr>
+        <w:t>Top 10 de recaudadores</w:t>
+      </w:r>
+      <w:r>
+        <w:t xml:space="preserve"> para asegurar el 47% del flujo, mientras se implementan alertas tempranas digitales para el resto de la base.</w:t>
       </w:r>
     </w:p>
     <w:p>
       <w:pPr>
-        <w:rPr>
-          <w:b/>
-          <w:bCs/>
-        </w:rPr>
-      </w:pPr>
-      <w:r>
-        <w:rPr>
-          <w:b/>
-          <w:bCs/>
-        </w:rPr>
-        <w:t>4. Puntos Clave del Avance Actual</w:t>
+        <w:numPr>
+          <w:ilvl w:val="0"/>
+          <w:numId w:val="14"/>
+        </w:numPr>
+      </w:pPr>
+      <w:r>
+        <w:rPr>
+          <w:b/>
+          <w:bCs/>
+        </w:rPr>
+        <w:t xml:space="preserve">El departamento </w:t>
+      </w:r>
+      <w:r>
+        <w:rPr>
+          <w:b/>
+          <w:bCs/>
+        </w:rPr>
+        <w:t>Boyacá</w:t>
+      </w:r>
+      <w:r>
+        <w:rPr>
+          <w:b/>
+          <w:bCs/>
+        </w:rPr>
+        <w:t xml:space="preserve"> </w:t>
+      </w:r>
+      <w:r>
+        <w:t xml:space="preserve">es </w:t>
+      </w:r>
+      <w:r>
+        <w:t xml:space="preserve">el segundo mercado Potencial de </w:t>
+      </w:r>
+      <w:r>
+        <w:t xml:space="preserve">recaudación después de Cundinamarca, y sin embargo </w:t>
+      </w:r>
+      <w:r>
+        <w:t xml:space="preserve">en la recaudación real, sólo se encuentra el 2,65%, </w:t>
+      </w:r>
+      <w:r>
+        <w:t>aquí</w:t>
+      </w:r>
+      <w:r>
+        <w:t xml:space="preserve"> se debería implementar una gesti</w:t>
+      </w:r>
+      <w:r>
+        <w:t>ón estratégica en recaudo.</w:t>
       </w:r>
     </w:p>
     <w:p>
       <w:pPr>
         <w:numPr>
           <w:ilvl w:val="0"/>
-          <w:numId w:val="3"/>
+          <w:numId w:val="14"/>
         </w:numPr>
       </w:pPr>
       <w:r>
@@ -637,17 +774,47 @@
           <w:b/>
           <w:bCs/>
         </w:rPr>
-        <w:t>Conversión de Unidades:</w:t>
-      </w:r>
-      <w:r>
-        <w:t xml:space="preserve"> Estandarización de toda la producción de toneladas a kilogramos para alinearse con la base imponible del recaudo (1% del valor comercial).</w:t>
+        <w:t>Mitigación de Mora:</w:t>
+      </w:r>
+      <w:r>
+        <w:t xml:space="preserve"> Lanzar campañas preventivas en </w:t>
+      </w:r>
+      <w:proofErr w:type="gramStart"/>
+      <w:r>
+        <w:rPr>
+          <w:b/>
+          <w:bCs/>
+        </w:rPr>
+        <w:t>Junio</w:t>
+      </w:r>
+      <w:proofErr w:type="gramEnd"/>
+      <w:r>
+        <w:t xml:space="preserve"> para contrarrestar el pico de mora de </w:t>
+      </w:r>
+      <w:r>
+        <w:rPr>
+          <w:b/>
+          <w:bCs/>
+        </w:rPr>
+        <w:t>0,8%</w:t>
+      </w:r>
+      <w:r>
+        <w:t xml:space="preserve"> identificado en los meses de cosecha pico (Julio-</w:t>
+      </w:r>
+      <w:proofErr w:type="gramStart"/>
+      <w:r>
+        <w:t>Agosto</w:t>
+      </w:r>
+      <w:proofErr w:type="gramEnd"/>
+      <w:r>
+        <w:t>).</w:t>
       </w:r>
     </w:p>
     <w:p>
       <w:pPr>
         <w:numPr>
           <w:ilvl w:val="0"/>
-          <w:numId w:val="3"/>
+          <w:numId w:val="14"/>
         </w:numPr>
       </w:pPr>
       <w:r>
@@ -655,210 +822,10 @@
           <w:b/>
           <w:bCs/>
         </w:rPr>
-        <w:t>Cálculo del Valor Económico:</w:t>
-      </w:r>
-      <w:r>
-        <w:t xml:space="preserve"> Determinación del tamaño del mercado por nodo geográfico-temporal.</w:t>
-      </w:r>
-    </w:p>
-    <w:p>
-      <w:pPr>
-        <w:numPr>
-          <w:ilvl w:val="0"/>
-          <w:numId w:val="3"/>
-        </w:numPr>
-      </w:pPr>
-      <w:r>
-        <w:rPr>
-          <w:b/>
-          <w:bCs/>
-        </w:rPr>
-        <w:t>Disponibilidad en Power BI:</w:t>
-      </w:r>
-      <w:r>
-        <w:t xml:space="preserve"> El modelo ya permite filtrar por cualquier nivel de la jerarquía temporal y geográfica, mostrando visualmente la diferencia entre el dato real y el estimado.</w:t>
-      </w:r>
-    </w:p>
-    <w:p/>
-    <w:p>
-      <w:pPr>
-        <w:rPr>
-          <w:b/>
-          <w:bCs/>
-        </w:rPr>
-      </w:pPr>
-      <w:r>
-        <w:t xml:space="preserve">Recaudo total, </w:t>
-      </w:r>
-      <w:r>
-        <w:t xml:space="preserve">Cuota de Fomento Papa, el recaudo se basa en el </w:t>
-      </w:r>
-      <w:r>
-        <w:rPr>
-          <w:b/>
-          <w:bCs/>
-        </w:rPr>
-        <w:t>1% del valor comercializado</w:t>
-      </w:r>
-      <w:r>
-        <w:t xml:space="preserve">. Por lo tanto, para </w:t>
-      </w:r>
-      <w:r>
-        <w:t>el</w:t>
-      </w:r>
-      <w:r>
-        <w:t xml:space="preserve"> análisis de brechas de la </w:t>
-      </w:r>
-      <w:r>
-        <w:rPr>
-          <w:b/>
-          <w:bCs/>
-        </w:rPr>
-        <w:t>Actividad 2</w:t>
-      </w:r>
-      <w:r>
-        <w:rPr>
-          <w:b/>
-          <w:bCs/>
-        </w:rPr>
-        <w:t xml:space="preserve">, </w:t>
-      </w:r>
-      <w:r>
-        <w:t>n</w:t>
-      </w:r>
-      <w:r>
-        <w:t xml:space="preserve">o </w:t>
-      </w:r>
-      <w:r>
-        <w:t xml:space="preserve">debería </w:t>
-      </w:r>
-      <w:r>
-        <w:t xml:space="preserve">sumar los intereses directamente al valor del recaudo real para compararlo contra el potencial, ya que el potencial es una estimación de "capital" (el 1% puro). Los intereses de mora son una incidencia aparte que </w:t>
-      </w:r>
-      <w:r>
-        <w:t>se debe analizar</w:t>
-      </w:r>
-      <w:r>
-        <w:t xml:space="preserve"> por separado</w:t>
-      </w:r>
-      <w:r>
-        <w:t>.</w:t>
-      </w:r>
-    </w:p>
-    <w:p/>
-    <w:p>
-      <w:r>
-        <w:t xml:space="preserve">"El </w:t>
-      </w:r>
-      <w:r>
-        <w:rPr>
-          <w:b/>
-          <w:bCs/>
-        </w:rPr>
-        <w:t>Índice de Cumplimiento Nacional</w:t>
-      </w:r>
-      <w:r>
-        <w:t xml:space="preserve"> se sitúa en el $X\%$, calculado sobre el potencial histórico de 2024 y 2025. La brecha visualizada en el medidor representa una oportunidad de recaudo de $\$...$ millones que no ha sido capturada. Esta diferencia sugiere una </w:t>
-      </w:r>
-      <w:proofErr w:type="spellStart"/>
-      <w:r>
-        <w:rPr>
-          <w:b/>
-          <w:bCs/>
-        </w:rPr>
-        <w:t>infra-declaración</w:t>
-      </w:r>
-      <w:proofErr w:type="spellEnd"/>
-      <w:r>
-        <w:t xml:space="preserve"> o una </w:t>
-      </w:r>
-      <w:r>
-        <w:rPr>
-          <w:b/>
-          <w:bCs/>
-        </w:rPr>
-        <w:t>fuga de recaudo</w:t>
-      </w:r>
-      <w:r>
-        <w:t xml:space="preserve"> en los canales de comercialización primaria, especialmente en los meses de alta estacionalidad".</w:t>
-      </w:r>
-    </w:p>
-    <w:p>
-      <w:pPr>
-        <w:rPr>
-          <w:b/>
-          <w:bCs/>
-        </w:rPr>
-      </w:pPr>
-      <w:r>
-        <w:rPr>
-          <w:b/>
-          <w:bCs/>
-        </w:rPr>
-        <w:t>Correlación Estadística Directa</w:t>
-      </w:r>
-    </w:p>
-    <w:p>
-      <w:r>
-        <w:t xml:space="preserve">Al superponer el </w:t>
-      </w:r>
-      <w:r>
-        <w:rPr>
-          <w:b/>
-          <w:bCs/>
-        </w:rPr>
-        <w:t>Recaudo Potencial</w:t>
-      </w:r>
-      <w:r>
-        <w:t xml:space="preserve"> (barras) con </w:t>
-      </w:r>
-      <w:proofErr w:type="spellStart"/>
-      <w:r>
-        <w:t>el</w:t>
-      </w:r>
-      <w:proofErr w:type="spellEnd"/>
-      <w:r>
-        <w:t xml:space="preserve"> </w:t>
-      </w:r>
-      <w:r>
-        <w:rPr>
-          <w:b/>
-          <w:bCs/>
-        </w:rPr>
-        <w:t>% Peso Intereses</w:t>
-      </w:r>
-      <w:r>
-        <w:t xml:space="preserve"> (línea), estás mostrando la relación entre el tamaño del mercado y el incumplimiento.</w:t>
-      </w:r>
-    </w:p>
-    <w:p>
-      <w:r>
-        <w:t>+1</w:t>
-      </w:r>
-    </w:p>
-    <w:p>
-      <w:r>
-        <w:t xml:space="preserve">"Se identificó una correlación crítica en el mes de julio, donde el </w:t>
-      </w:r>
-      <w:r>
-        <w:rPr>
-          <w:b/>
-          <w:bCs/>
-        </w:rPr>
-        <w:t>Índice de Eficacia</w:t>
-      </w:r>
-      <w:r>
-        <w:t xml:space="preserve"> se sitúa por debajo del promedio anual mientras que la </w:t>
-      </w:r>
-      <w:r>
-        <w:rPr>
-          <w:b/>
-          <w:bCs/>
-        </w:rPr>
-        <w:t>incidencia de intereses de mora</w:t>
-      </w:r>
-      <w:r>
-        <w:t xml:space="preserve"> alcanza su máximo histórico (0,8%). Este comportamiento sugiere un problema de liquidez sistémico en dicho periodo o una desalineación de los canales de recaudo frente a los ciclos de comercialización departamental"</w:t>
+        <w:t>Integridad del Dato:</w:t>
+      </w:r>
+      <w:r>
+        <w:t xml:space="preserve"> Estandarizar el reporte de producción en departamentos periféricos. La "brecha" observada en zonas de baja producción suele ser un error de registro y no una evasión real; sanear este dato mejorará la credibilidad de los indicadores de gestión.</w:t>
       </w:r>
     </w:p>
     <w:sectPr>
@@ -987,6 +954,155 @@
     </w:lvl>
   </w:abstractNum>
   <w:abstractNum w:abstractNumId="1" w15:restartNumberingAfterBreak="0">
+    <w:nsid w:val="09D00FF5"/>
+    <w:multiLevelType w:val="multilevel"/>
+    <w:tmpl w:val="D1342DCC"/>
+    <w:lvl w:ilvl="0">
+      <w:start w:val="1"/>
+      <w:numFmt w:val="bullet"/>
+      <w:lvlText w:val=""/>
+      <w:lvlJc w:val="left"/>
+      <w:pPr>
+        <w:tabs>
+          <w:tab w:val="num" w:pos="720"/>
+        </w:tabs>
+        <w:ind w:left="720" w:hanging="360"/>
+      </w:pPr>
+      <w:rPr>
+        <w:rFonts w:ascii="Symbol" w:hAnsi="Symbol" w:hint="default"/>
+        <w:sz w:val="20"/>
+      </w:rPr>
+    </w:lvl>
+    <w:lvl w:ilvl="1" w:tentative="1">
+      <w:start w:val="1"/>
+      <w:numFmt w:val="bullet"/>
+      <w:lvlText w:val="o"/>
+      <w:lvlJc w:val="left"/>
+      <w:pPr>
+        <w:tabs>
+          <w:tab w:val="num" w:pos="1440"/>
+        </w:tabs>
+        <w:ind w:left="1440" w:hanging="360"/>
+      </w:pPr>
+      <w:rPr>
+        <w:rFonts w:ascii="Courier New" w:hAnsi="Courier New" w:hint="default"/>
+        <w:sz w:val="20"/>
+      </w:rPr>
+    </w:lvl>
+    <w:lvl w:ilvl="2" w:tentative="1">
+      <w:start w:val="1"/>
+      <w:numFmt w:val="bullet"/>
+      <w:lvlText w:val=""/>
+      <w:lvlJc w:val="left"/>
+      <w:pPr>
+        <w:tabs>
+          <w:tab w:val="num" w:pos="2160"/>
+        </w:tabs>
+        <w:ind w:left="2160" w:hanging="360"/>
+      </w:pPr>
+      <w:rPr>
+        <w:rFonts w:ascii="Wingdings" w:hAnsi="Wingdings" w:hint="default"/>
+        <w:sz w:val="20"/>
+      </w:rPr>
+    </w:lvl>
+    <w:lvl w:ilvl="3" w:tentative="1">
+      <w:start w:val="1"/>
+      <w:numFmt w:val="bullet"/>
+      <w:lvlText w:val=""/>
+      <w:lvlJc w:val="left"/>
+      <w:pPr>
+        <w:tabs>
+          <w:tab w:val="num" w:pos="2880"/>
+        </w:tabs>
+        <w:ind w:left="2880" w:hanging="360"/>
+      </w:pPr>
+      <w:rPr>
+        <w:rFonts w:ascii="Wingdings" w:hAnsi="Wingdings" w:hint="default"/>
+        <w:sz w:val="20"/>
+      </w:rPr>
+    </w:lvl>
+    <w:lvl w:ilvl="4" w:tentative="1">
+      <w:start w:val="1"/>
+      <w:numFmt w:val="bullet"/>
+      <w:lvlText w:val=""/>
+      <w:lvlJc w:val="left"/>
+      <w:pPr>
+        <w:tabs>
+          <w:tab w:val="num" w:pos="3600"/>
+        </w:tabs>
+        <w:ind w:left="3600" w:hanging="360"/>
+      </w:pPr>
+      <w:rPr>
+        <w:rFonts w:ascii="Wingdings" w:hAnsi="Wingdings" w:hint="default"/>
+        <w:sz w:val="20"/>
+      </w:rPr>
+    </w:lvl>
+    <w:lvl w:ilvl="5" w:tentative="1">
+      <w:start w:val="1"/>
+      <w:numFmt w:val="bullet"/>
+      <w:lvlText w:val=""/>
+      <w:lvlJc w:val="left"/>
+      <w:pPr>
+        <w:tabs>
+          <w:tab w:val="num" w:pos="4320"/>
+        </w:tabs>
+        <w:ind w:left="4320" w:hanging="360"/>
+      </w:pPr>
+      <w:rPr>
+        <w:rFonts w:ascii="Wingdings" w:hAnsi="Wingdings" w:hint="default"/>
+        <w:sz w:val="20"/>
+      </w:rPr>
+    </w:lvl>
+    <w:lvl w:ilvl="6" w:tentative="1">
+      <w:start w:val="1"/>
+      <w:numFmt w:val="bullet"/>
+      <w:lvlText w:val=""/>
+      <w:lvlJc w:val="left"/>
+      <w:pPr>
+        <w:tabs>
+          <w:tab w:val="num" w:pos="5040"/>
+        </w:tabs>
+        <w:ind w:left="5040" w:hanging="360"/>
+      </w:pPr>
+      <w:rPr>
+        <w:rFonts w:ascii="Wingdings" w:hAnsi="Wingdings" w:hint="default"/>
+        <w:sz w:val="20"/>
+      </w:rPr>
+    </w:lvl>
+    <w:lvl w:ilvl="7" w:tentative="1">
+      <w:start w:val="1"/>
+      <w:numFmt w:val="bullet"/>
+      <w:lvlText w:val=""/>
+      <w:lvlJc w:val="left"/>
+      <w:pPr>
+        <w:tabs>
+          <w:tab w:val="num" w:pos="5760"/>
+        </w:tabs>
+        <w:ind w:left="5760" w:hanging="360"/>
+      </w:pPr>
+      <w:rPr>
+        <w:rFonts w:ascii="Wingdings" w:hAnsi="Wingdings" w:hint="default"/>
+        <w:sz w:val="20"/>
+      </w:rPr>
+    </w:lvl>
+    <w:lvl w:ilvl="8" w:tentative="1">
+      <w:start w:val="1"/>
+      <w:numFmt w:val="bullet"/>
+      <w:lvlText w:val=""/>
+      <w:lvlJc w:val="left"/>
+      <w:pPr>
+        <w:tabs>
+          <w:tab w:val="num" w:pos="6480"/>
+        </w:tabs>
+        <w:ind w:left="6480" w:hanging="360"/>
+      </w:pPr>
+      <w:rPr>
+        <w:rFonts w:ascii="Wingdings" w:hAnsi="Wingdings" w:hint="default"/>
+        <w:sz w:val="20"/>
+      </w:rPr>
+    </w:lvl>
+  </w:abstractNum>
+  <w:abstractNum w:abstractNumId="2" w15:restartNumberingAfterBreak="0">
     <w:nsid w:val="0DD60BC9"/>
     <w:multiLevelType w:val="multilevel"/>
     <w:tmpl w:val="830A7904"/>
@@ -1135,7 +1251,7 @@
       </w:rPr>
     </w:lvl>
   </w:abstractNum>
-  <w:abstractNum w:abstractNumId="2" w15:restartNumberingAfterBreak="0">
+  <w:abstractNum w:abstractNumId="3" w15:restartNumberingAfterBreak="0">
     <w:nsid w:val="120D3AD1"/>
     <w:multiLevelType w:val="multilevel"/>
     <w:tmpl w:val="5B1E1964"/>
@@ -1284,7 +1400,156 @@
       </w:rPr>
     </w:lvl>
   </w:abstractNum>
-  <w:abstractNum w:abstractNumId="3" w15:restartNumberingAfterBreak="0">
+  <w:abstractNum w:abstractNumId="4" w15:restartNumberingAfterBreak="0">
+    <w:nsid w:val="142B79CA"/>
+    <w:multiLevelType w:val="multilevel"/>
+    <w:tmpl w:val="1CE86744"/>
+    <w:lvl w:ilvl="0">
+      <w:start w:val="1"/>
+      <w:numFmt w:val="bullet"/>
+      <w:lvlText w:val=""/>
+      <w:lvlJc w:val="left"/>
+      <w:pPr>
+        <w:tabs>
+          <w:tab w:val="num" w:pos="720"/>
+        </w:tabs>
+        <w:ind w:left="720" w:hanging="360"/>
+      </w:pPr>
+      <w:rPr>
+        <w:rFonts w:ascii="Symbol" w:hAnsi="Symbol" w:hint="default"/>
+        <w:sz w:val="20"/>
+      </w:rPr>
+    </w:lvl>
+    <w:lvl w:ilvl="1" w:tentative="1">
+      <w:start w:val="1"/>
+      <w:numFmt w:val="bullet"/>
+      <w:lvlText w:val="o"/>
+      <w:lvlJc w:val="left"/>
+      <w:pPr>
+        <w:tabs>
+          <w:tab w:val="num" w:pos="1440"/>
+        </w:tabs>
+        <w:ind w:left="1440" w:hanging="360"/>
+      </w:pPr>
+      <w:rPr>
+        <w:rFonts w:ascii="Courier New" w:hAnsi="Courier New" w:hint="default"/>
+        <w:sz w:val="20"/>
+      </w:rPr>
+    </w:lvl>
+    <w:lvl w:ilvl="2" w:tentative="1">
+      <w:start w:val="1"/>
+      <w:numFmt w:val="bullet"/>
+      <w:lvlText w:val=""/>
+      <w:lvlJc w:val="left"/>
+      <w:pPr>
+        <w:tabs>
+          <w:tab w:val="num" w:pos="2160"/>
+        </w:tabs>
+        <w:ind w:left="2160" w:hanging="360"/>
+      </w:pPr>
+      <w:rPr>
+        <w:rFonts w:ascii="Wingdings" w:hAnsi="Wingdings" w:hint="default"/>
+        <w:sz w:val="20"/>
+      </w:rPr>
+    </w:lvl>
+    <w:lvl w:ilvl="3" w:tentative="1">
+      <w:start w:val="1"/>
+      <w:numFmt w:val="bullet"/>
+      <w:lvlText w:val=""/>
+      <w:lvlJc w:val="left"/>
+      <w:pPr>
+        <w:tabs>
+          <w:tab w:val="num" w:pos="2880"/>
+        </w:tabs>
+        <w:ind w:left="2880" w:hanging="360"/>
+      </w:pPr>
+      <w:rPr>
+        <w:rFonts w:ascii="Wingdings" w:hAnsi="Wingdings" w:hint="default"/>
+        <w:sz w:val="20"/>
+      </w:rPr>
+    </w:lvl>
+    <w:lvl w:ilvl="4" w:tentative="1">
+      <w:start w:val="1"/>
+      <w:numFmt w:val="bullet"/>
+      <w:lvlText w:val=""/>
+      <w:lvlJc w:val="left"/>
+      <w:pPr>
+        <w:tabs>
+          <w:tab w:val="num" w:pos="3600"/>
+        </w:tabs>
+        <w:ind w:left="3600" w:hanging="360"/>
+      </w:pPr>
+      <w:rPr>
+        <w:rFonts w:ascii="Wingdings" w:hAnsi="Wingdings" w:hint="default"/>
+        <w:sz w:val="20"/>
+      </w:rPr>
+    </w:lvl>
+    <w:lvl w:ilvl="5" w:tentative="1">
+      <w:start w:val="1"/>
+      <w:numFmt w:val="bullet"/>
+      <w:lvlText w:val=""/>
+      <w:lvlJc w:val="left"/>
+      <w:pPr>
+        <w:tabs>
+          <w:tab w:val="num" w:pos="4320"/>
+        </w:tabs>
+        <w:ind w:left="4320" w:hanging="360"/>
+      </w:pPr>
+      <w:rPr>
+        <w:rFonts w:ascii="Wingdings" w:hAnsi="Wingdings" w:hint="default"/>
+        <w:sz w:val="20"/>
+      </w:rPr>
+    </w:lvl>
+    <w:lvl w:ilvl="6" w:tentative="1">
+      <w:start w:val="1"/>
+      <w:numFmt w:val="bullet"/>
+      <w:lvlText w:val=""/>
+      <w:lvlJc w:val="left"/>
+      <w:pPr>
+        <w:tabs>
+          <w:tab w:val="num" w:pos="5040"/>
+        </w:tabs>
+        <w:ind w:left="5040" w:hanging="360"/>
+      </w:pPr>
+      <w:rPr>
+        <w:rFonts w:ascii="Wingdings" w:hAnsi="Wingdings" w:hint="default"/>
+        <w:sz w:val="20"/>
+      </w:rPr>
+    </w:lvl>
+    <w:lvl w:ilvl="7" w:tentative="1">
+      <w:start w:val="1"/>
+      <w:numFmt w:val="bullet"/>
+      <w:lvlText w:val=""/>
+      <w:lvlJc w:val="left"/>
+      <w:pPr>
+        <w:tabs>
+          <w:tab w:val="num" w:pos="5760"/>
+        </w:tabs>
+        <w:ind w:left="5760" w:hanging="360"/>
+      </w:pPr>
+      <w:rPr>
+        <w:rFonts w:ascii="Wingdings" w:hAnsi="Wingdings" w:hint="default"/>
+        <w:sz w:val="20"/>
+      </w:rPr>
+    </w:lvl>
+    <w:lvl w:ilvl="8" w:tentative="1">
+      <w:start w:val="1"/>
+      <w:numFmt w:val="bullet"/>
+      <w:lvlText w:val=""/>
+      <w:lvlJc w:val="left"/>
+      <w:pPr>
+        <w:tabs>
+          <w:tab w:val="num" w:pos="6480"/>
+        </w:tabs>
+        <w:ind w:left="6480" w:hanging="360"/>
+      </w:pPr>
+      <w:rPr>
+        <w:rFonts w:ascii="Wingdings" w:hAnsi="Wingdings" w:hint="default"/>
+        <w:sz w:val="20"/>
+      </w:rPr>
+    </w:lvl>
+  </w:abstractNum>
+  <w:abstractNum w:abstractNumId="5" w15:restartNumberingAfterBreak="0">
     <w:nsid w:val="25E0461F"/>
     <w:multiLevelType w:val="multilevel"/>
     <w:tmpl w:val="A94A0F80"/>
@@ -1433,7 +1698,7 @@
       </w:rPr>
     </w:lvl>
   </w:abstractNum>
-  <w:abstractNum w:abstractNumId="4" w15:restartNumberingAfterBreak="0">
+  <w:abstractNum w:abstractNumId="6" w15:restartNumberingAfterBreak="0">
     <w:nsid w:val="2CB31ABF"/>
     <w:multiLevelType w:val="multilevel"/>
     <w:tmpl w:val="73F88D0C"/>
@@ -1546,7 +1811,7 @@
       </w:pPr>
     </w:lvl>
   </w:abstractNum>
-  <w:abstractNum w:abstractNumId="5" w15:restartNumberingAfterBreak="0">
+  <w:abstractNum w:abstractNumId="7" w15:restartNumberingAfterBreak="0">
     <w:nsid w:val="32761D73"/>
     <w:multiLevelType w:val="multilevel"/>
     <w:tmpl w:val="F6A003B8"/>
@@ -1695,7 +1960,567 @@
       </w:rPr>
     </w:lvl>
   </w:abstractNum>
-  <w:abstractNum w:abstractNumId="6" w15:restartNumberingAfterBreak="0">
+  <w:abstractNum w:abstractNumId="8" w15:restartNumberingAfterBreak="0">
+    <w:nsid w:val="4042651F"/>
+    <w:multiLevelType w:val="multilevel"/>
+    <w:tmpl w:val="27FE9958"/>
+    <w:lvl w:ilvl="0">
+      <w:start w:val="1"/>
+      <w:numFmt w:val="bullet"/>
+      <w:lvlText w:val=""/>
+      <w:lvlJc w:val="left"/>
+      <w:pPr>
+        <w:tabs>
+          <w:tab w:val="num" w:pos="720"/>
+        </w:tabs>
+        <w:ind w:left="720" w:hanging="360"/>
+      </w:pPr>
+      <w:rPr>
+        <w:rFonts w:ascii="Symbol" w:hAnsi="Symbol" w:hint="default"/>
+        <w:sz w:val="20"/>
+      </w:rPr>
+    </w:lvl>
+    <w:lvl w:ilvl="1" w:tentative="1">
+      <w:start w:val="1"/>
+      <w:numFmt w:val="bullet"/>
+      <w:lvlText w:val="o"/>
+      <w:lvlJc w:val="left"/>
+      <w:pPr>
+        <w:tabs>
+          <w:tab w:val="num" w:pos="1440"/>
+        </w:tabs>
+        <w:ind w:left="1440" w:hanging="360"/>
+      </w:pPr>
+      <w:rPr>
+        <w:rFonts w:ascii="Courier New" w:hAnsi="Courier New" w:hint="default"/>
+        <w:sz w:val="20"/>
+      </w:rPr>
+    </w:lvl>
+    <w:lvl w:ilvl="2" w:tentative="1">
+      <w:start w:val="1"/>
+      <w:numFmt w:val="bullet"/>
+      <w:lvlText w:val=""/>
+      <w:lvlJc w:val="left"/>
+      <w:pPr>
+        <w:tabs>
+          <w:tab w:val="num" w:pos="2160"/>
+        </w:tabs>
+        <w:ind w:left="2160" w:hanging="360"/>
+      </w:pPr>
+      <w:rPr>
+        <w:rFonts w:ascii="Wingdings" w:hAnsi="Wingdings" w:hint="default"/>
+        <w:sz w:val="20"/>
+      </w:rPr>
+    </w:lvl>
+    <w:lvl w:ilvl="3" w:tentative="1">
+      <w:start w:val="1"/>
+      <w:numFmt w:val="bullet"/>
+      <w:lvlText w:val=""/>
+      <w:lvlJc w:val="left"/>
+      <w:pPr>
+        <w:tabs>
+          <w:tab w:val="num" w:pos="2880"/>
+        </w:tabs>
+        <w:ind w:left="2880" w:hanging="360"/>
+      </w:pPr>
+      <w:rPr>
+        <w:rFonts w:ascii="Wingdings" w:hAnsi="Wingdings" w:hint="default"/>
+        <w:sz w:val="20"/>
+      </w:rPr>
+    </w:lvl>
+    <w:lvl w:ilvl="4" w:tentative="1">
+      <w:start w:val="1"/>
+      <w:numFmt w:val="bullet"/>
+      <w:lvlText w:val=""/>
+      <w:lvlJc w:val="left"/>
+      <w:pPr>
+        <w:tabs>
+          <w:tab w:val="num" w:pos="3600"/>
+        </w:tabs>
+        <w:ind w:left="3600" w:hanging="360"/>
+      </w:pPr>
+      <w:rPr>
+        <w:rFonts w:ascii="Wingdings" w:hAnsi="Wingdings" w:hint="default"/>
+        <w:sz w:val="20"/>
+      </w:rPr>
+    </w:lvl>
+    <w:lvl w:ilvl="5" w:tentative="1">
+      <w:start w:val="1"/>
+      <w:numFmt w:val="bullet"/>
+      <w:lvlText w:val=""/>
+      <w:lvlJc w:val="left"/>
+      <w:pPr>
+        <w:tabs>
+          <w:tab w:val="num" w:pos="4320"/>
+        </w:tabs>
+        <w:ind w:left="4320" w:hanging="360"/>
+      </w:pPr>
+      <w:rPr>
+        <w:rFonts w:ascii="Wingdings" w:hAnsi="Wingdings" w:hint="default"/>
+        <w:sz w:val="20"/>
+      </w:rPr>
+    </w:lvl>
+    <w:lvl w:ilvl="6" w:tentative="1">
+      <w:start w:val="1"/>
+      <w:numFmt w:val="bullet"/>
+      <w:lvlText w:val=""/>
+      <w:lvlJc w:val="left"/>
+      <w:pPr>
+        <w:tabs>
+          <w:tab w:val="num" w:pos="5040"/>
+        </w:tabs>
+        <w:ind w:left="5040" w:hanging="360"/>
+      </w:pPr>
+      <w:rPr>
+        <w:rFonts w:ascii="Wingdings" w:hAnsi="Wingdings" w:hint="default"/>
+        <w:sz w:val="20"/>
+      </w:rPr>
+    </w:lvl>
+    <w:lvl w:ilvl="7" w:tentative="1">
+      <w:start w:val="1"/>
+      <w:numFmt w:val="bullet"/>
+      <w:lvlText w:val=""/>
+      <w:lvlJc w:val="left"/>
+      <w:pPr>
+        <w:tabs>
+          <w:tab w:val="num" w:pos="5760"/>
+        </w:tabs>
+        <w:ind w:left="5760" w:hanging="360"/>
+      </w:pPr>
+      <w:rPr>
+        <w:rFonts w:ascii="Wingdings" w:hAnsi="Wingdings" w:hint="default"/>
+        <w:sz w:val="20"/>
+      </w:rPr>
+    </w:lvl>
+    <w:lvl w:ilvl="8" w:tentative="1">
+      <w:start w:val="1"/>
+      <w:numFmt w:val="bullet"/>
+      <w:lvlText w:val=""/>
+      <w:lvlJc w:val="left"/>
+      <w:pPr>
+        <w:tabs>
+          <w:tab w:val="num" w:pos="6480"/>
+        </w:tabs>
+        <w:ind w:left="6480" w:hanging="360"/>
+      </w:pPr>
+      <w:rPr>
+        <w:rFonts w:ascii="Wingdings" w:hAnsi="Wingdings" w:hint="default"/>
+        <w:sz w:val="20"/>
+      </w:rPr>
+    </w:lvl>
+  </w:abstractNum>
+  <w:abstractNum w:abstractNumId="9" w15:restartNumberingAfterBreak="0">
+    <w:nsid w:val="4BCE544F"/>
+    <w:multiLevelType w:val="multilevel"/>
+    <w:tmpl w:val="678825D8"/>
+    <w:lvl w:ilvl="0">
+      <w:start w:val="1"/>
+      <w:numFmt w:val="decimal"/>
+      <w:lvlText w:val="%1."/>
+      <w:lvlJc w:val="left"/>
+      <w:pPr>
+        <w:tabs>
+          <w:tab w:val="num" w:pos="720"/>
+        </w:tabs>
+        <w:ind w:left="720" w:hanging="360"/>
+      </w:pPr>
+    </w:lvl>
+    <w:lvl w:ilvl="1" w:tentative="1">
+      <w:start w:val="1"/>
+      <w:numFmt w:val="decimal"/>
+      <w:lvlText w:val="%2."/>
+      <w:lvlJc w:val="left"/>
+      <w:pPr>
+        <w:tabs>
+          <w:tab w:val="num" w:pos="1440"/>
+        </w:tabs>
+        <w:ind w:left="1440" w:hanging="360"/>
+      </w:pPr>
+    </w:lvl>
+    <w:lvl w:ilvl="2" w:tentative="1">
+      <w:start w:val="1"/>
+      <w:numFmt w:val="decimal"/>
+      <w:lvlText w:val="%3."/>
+      <w:lvlJc w:val="left"/>
+      <w:pPr>
+        <w:tabs>
+          <w:tab w:val="num" w:pos="2160"/>
+        </w:tabs>
+        <w:ind w:left="2160" w:hanging="360"/>
+      </w:pPr>
+    </w:lvl>
+    <w:lvl w:ilvl="3" w:tentative="1">
+      <w:start w:val="1"/>
+      <w:numFmt w:val="decimal"/>
+      <w:lvlText w:val="%4."/>
+      <w:lvlJc w:val="left"/>
+      <w:pPr>
+        <w:tabs>
+          <w:tab w:val="num" w:pos="2880"/>
+        </w:tabs>
+        <w:ind w:left="2880" w:hanging="360"/>
+      </w:pPr>
+    </w:lvl>
+    <w:lvl w:ilvl="4" w:tentative="1">
+      <w:start w:val="1"/>
+      <w:numFmt w:val="decimal"/>
+      <w:lvlText w:val="%5."/>
+      <w:lvlJc w:val="left"/>
+      <w:pPr>
+        <w:tabs>
+          <w:tab w:val="num" w:pos="3600"/>
+        </w:tabs>
+        <w:ind w:left="3600" w:hanging="360"/>
+      </w:pPr>
+    </w:lvl>
+    <w:lvl w:ilvl="5" w:tentative="1">
+      <w:start w:val="1"/>
+      <w:numFmt w:val="decimal"/>
+      <w:lvlText w:val="%6."/>
+      <w:lvlJc w:val="left"/>
+      <w:pPr>
+        <w:tabs>
+          <w:tab w:val="num" w:pos="4320"/>
+        </w:tabs>
+        <w:ind w:left="4320" w:hanging="360"/>
+      </w:pPr>
+    </w:lvl>
+    <w:lvl w:ilvl="6" w:tentative="1">
+      <w:start w:val="1"/>
+      <w:numFmt w:val="decimal"/>
+      <w:lvlText w:val="%7."/>
+      <w:lvlJc w:val="left"/>
+      <w:pPr>
+        <w:tabs>
+          <w:tab w:val="num" w:pos="5040"/>
+        </w:tabs>
+        <w:ind w:left="5040" w:hanging="360"/>
+      </w:pPr>
+    </w:lvl>
+    <w:lvl w:ilvl="7" w:tentative="1">
+      <w:start w:val="1"/>
+      <w:numFmt w:val="decimal"/>
+      <w:lvlText w:val="%8."/>
+      <w:lvlJc w:val="left"/>
+      <w:pPr>
+        <w:tabs>
+          <w:tab w:val="num" w:pos="5760"/>
+        </w:tabs>
+        <w:ind w:left="5760" w:hanging="360"/>
+      </w:pPr>
+    </w:lvl>
+    <w:lvl w:ilvl="8" w:tentative="1">
+      <w:start w:val="1"/>
+      <w:numFmt w:val="decimal"/>
+      <w:lvlText w:val="%9."/>
+      <w:lvlJc w:val="left"/>
+      <w:pPr>
+        <w:tabs>
+          <w:tab w:val="num" w:pos="6480"/>
+        </w:tabs>
+        <w:ind w:left="6480" w:hanging="360"/>
+      </w:pPr>
+    </w:lvl>
+  </w:abstractNum>
+  <w:abstractNum w:abstractNumId="10" w15:restartNumberingAfterBreak="0">
+    <w:nsid w:val="600A28AE"/>
+    <w:multiLevelType w:val="multilevel"/>
+    <w:tmpl w:val="AA10981C"/>
+    <w:lvl w:ilvl="0">
+      <w:start w:val="1"/>
+      <w:numFmt w:val="bullet"/>
+      <w:lvlText w:val=""/>
+      <w:lvlJc w:val="left"/>
+      <w:pPr>
+        <w:tabs>
+          <w:tab w:val="num" w:pos="720"/>
+        </w:tabs>
+        <w:ind w:left="720" w:hanging="360"/>
+      </w:pPr>
+      <w:rPr>
+        <w:rFonts w:ascii="Symbol" w:hAnsi="Symbol" w:hint="default"/>
+        <w:sz w:val="20"/>
+      </w:rPr>
+    </w:lvl>
+    <w:lvl w:ilvl="1" w:tentative="1">
+      <w:start w:val="1"/>
+      <w:numFmt w:val="bullet"/>
+      <w:lvlText w:val="o"/>
+      <w:lvlJc w:val="left"/>
+      <w:pPr>
+        <w:tabs>
+          <w:tab w:val="num" w:pos="1440"/>
+        </w:tabs>
+        <w:ind w:left="1440" w:hanging="360"/>
+      </w:pPr>
+      <w:rPr>
+        <w:rFonts w:ascii="Courier New" w:hAnsi="Courier New" w:hint="default"/>
+        <w:sz w:val="20"/>
+      </w:rPr>
+    </w:lvl>
+    <w:lvl w:ilvl="2" w:tentative="1">
+      <w:start w:val="1"/>
+      <w:numFmt w:val="bullet"/>
+      <w:lvlText w:val=""/>
+      <w:lvlJc w:val="left"/>
+      <w:pPr>
+        <w:tabs>
+          <w:tab w:val="num" w:pos="2160"/>
+        </w:tabs>
+        <w:ind w:left="2160" w:hanging="360"/>
+      </w:pPr>
+      <w:rPr>
+        <w:rFonts w:ascii="Wingdings" w:hAnsi="Wingdings" w:hint="default"/>
+        <w:sz w:val="20"/>
+      </w:rPr>
+    </w:lvl>
+    <w:lvl w:ilvl="3" w:tentative="1">
+      <w:start w:val="1"/>
+      <w:numFmt w:val="bullet"/>
+      <w:lvlText w:val=""/>
+      <w:lvlJc w:val="left"/>
+      <w:pPr>
+        <w:tabs>
+          <w:tab w:val="num" w:pos="2880"/>
+        </w:tabs>
+        <w:ind w:left="2880" w:hanging="360"/>
+      </w:pPr>
+      <w:rPr>
+        <w:rFonts w:ascii="Wingdings" w:hAnsi="Wingdings" w:hint="default"/>
+        <w:sz w:val="20"/>
+      </w:rPr>
+    </w:lvl>
+    <w:lvl w:ilvl="4" w:tentative="1">
+      <w:start w:val="1"/>
+      <w:numFmt w:val="bullet"/>
+      <w:lvlText w:val=""/>
+      <w:lvlJc w:val="left"/>
+      <w:pPr>
+        <w:tabs>
+          <w:tab w:val="num" w:pos="3600"/>
+        </w:tabs>
+        <w:ind w:left="3600" w:hanging="360"/>
+      </w:pPr>
+      <w:rPr>
+        <w:rFonts w:ascii="Wingdings" w:hAnsi="Wingdings" w:hint="default"/>
+        <w:sz w:val="20"/>
+      </w:rPr>
+    </w:lvl>
+    <w:lvl w:ilvl="5" w:tentative="1">
+      <w:start w:val="1"/>
+      <w:numFmt w:val="bullet"/>
+      <w:lvlText w:val=""/>
+      <w:lvlJc w:val="left"/>
+      <w:pPr>
+        <w:tabs>
+          <w:tab w:val="num" w:pos="4320"/>
+        </w:tabs>
+        <w:ind w:left="4320" w:hanging="360"/>
+      </w:pPr>
+      <w:rPr>
+        <w:rFonts w:ascii="Wingdings" w:hAnsi="Wingdings" w:hint="default"/>
+        <w:sz w:val="20"/>
+      </w:rPr>
+    </w:lvl>
+    <w:lvl w:ilvl="6" w:tentative="1">
+      <w:start w:val="1"/>
+      <w:numFmt w:val="bullet"/>
+      <w:lvlText w:val=""/>
+      <w:lvlJc w:val="left"/>
+      <w:pPr>
+        <w:tabs>
+          <w:tab w:val="num" w:pos="5040"/>
+        </w:tabs>
+        <w:ind w:left="5040" w:hanging="360"/>
+      </w:pPr>
+      <w:rPr>
+        <w:rFonts w:ascii="Wingdings" w:hAnsi="Wingdings" w:hint="default"/>
+        <w:sz w:val="20"/>
+      </w:rPr>
+    </w:lvl>
+    <w:lvl w:ilvl="7" w:tentative="1">
+      <w:start w:val="1"/>
+      <w:numFmt w:val="bullet"/>
+      <w:lvlText w:val=""/>
+      <w:lvlJc w:val="left"/>
+      <w:pPr>
+        <w:tabs>
+          <w:tab w:val="num" w:pos="5760"/>
+        </w:tabs>
+        <w:ind w:left="5760" w:hanging="360"/>
+      </w:pPr>
+      <w:rPr>
+        <w:rFonts w:ascii="Wingdings" w:hAnsi="Wingdings" w:hint="default"/>
+        <w:sz w:val="20"/>
+      </w:rPr>
+    </w:lvl>
+    <w:lvl w:ilvl="8" w:tentative="1">
+      <w:start w:val="1"/>
+      <w:numFmt w:val="bullet"/>
+      <w:lvlText w:val=""/>
+      <w:lvlJc w:val="left"/>
+      <w:pPr>
+        <w:tabs>
+          <w:tab w:val="num" w:pos="6480"/>
+        </w:tabs>
+        <w:ind w:left="6480" w:hanging="360"/>
+      </w:pPr>
+      <w:rPr>
+        <w:rFonts w:ascii="Wingdings" w:hAnsi="Wingdings" w:hint="default"/>
+        <w:sz w:val="20"/>
+      </w:rPr>
+    </w:lvl>
+  </w:abstractNum>
+  <w:abstractNum w:abstractNumId="11" w15:restartNumberingAfterBreak="0">
+    <w:nsid w:val="770C4B81"/>
+    <w:multiLevelType w:val="multilevel"/>
+    <w:tmpl w:val="96525D7E"/>
+    <w:lvl w:ilvl="0">
+      <w:start w:val="1"/>
+      <w:numFmt w:val="bullet"/>
+      <w:lvlText w:val=""/>
+      <w:lvlJc w:val="left"/>
+      <w:pPr>
+        <w:tabs>
+          <w:tab w:val="num" w:pos="720"/>
+        </w:tabs>
+        <w:ind w:left="720" w:hanging="360"/>
+      </w:pPr>
+      <w:rPr>
+        <w:rFonts w:ascii="Symbol" w:hAnsi="Symbol" w:hint="default"/>
+        <w:sz w:val="20"/>
+      </w:rPr>
+    </w:lvl>
+    <w:lvl w:ilvl="1" w:tentative="1">
+      <w:start w:val="1"/>
+      <w:numFmt w:val="bullet"/>
+      <w:lvlText w:val="o"/>
+      <w:lvlJc w:val="left"/>
+      <w:pPr>
+        <w:tabs>
+          <w:tab w:val="num" w:pos="1440"/>
+        </w:tabs>
+        <w:ind w:left="1440" w:hanging="360"/>
+      </w:pPr>
+      <w:rPr>
+        <w:rFonts w:ascii="Courier New" w:hAnsi="Courier New" w:hint="default"/>
+        <w:sz w:val="20"/>
+      </w:rPr>
+    </w:lvl>
+    <w:lvl w:ilvl="2" w:tentative="1">
+      <w:start w:val="1"/>
+      <w:numFmt w:val="bullet"/>
+      <w:lvlText w:val=""/>
+      <w:lvlJc w:val="left"/>
+      <w:pPr>
+        <w:tabs>
+          <w:tab w:val="num" w:pos="2160"/>
+        </w:tabs>
+        <w:ind w:left="2160" w:hanging="360"/>
+      </w:pPr>
+      <w:rPr>
+        <w:rFonts w:ascii="Wingdings" w:hAnsi="Wingdings" w:hint="default"/>
+        <w:sz w:val="20"/>
+      </w:rPr>
+    </w:lvl>
+    <w:lvl w:ilvl="3" w:tentative="1">
+      <w:start w:val="1"/>
+      <w:numFmt w:val="bullet"/>
+      <w:lvlText w:val=""/>
+      <w:lvlJc w:val="left"/>
+      <w:pPr>
+        <w:tabs>
+          <w:tab w:val="num" w:pos="2880"/>
+        </w:tabs>
+        <w:ind w:left="2880" w:hanging="360"/>
+      </w:pPr>
+      <w:rPr>
+        <w:rFonts w:ascii="Wingdings" w:hAnsi="Wingdings" w:hint="default"/>
+        <w:sz w:val="20"/>
+      </w:rPr>
+    </w:lvl>
+    <w:lvl w:ilvl="4" w:tentative="1">
+      <w:start w:val="1"/>
+      <w:numFmt w:val="bullet"/>
+      <w:lvlText w:val=""/>
+      <w:lvlJc w:val="left"/>
+      <w:pPr>
+        <w:tabs>
+          <w:tab w:val="num" w:pos="3600"/>
+        </w:tabs>
+        <w:ind w:left="3600" w:hanging="360"/>
+      </w:pPr>
+      <w:rPr>
+        <w:rFonts w:ascii="Wingdings" w:hAnsi="Wingdings" w:hint="default"/>
+        <w:sz w:val="20"/>
+      </w:rPr>
+    </w:lvl>
+    <w:lvl w:ilvl="5" w:tentative="1">
+      <w:start w:val="1"/>
+      <w:numFmt w:val="bullet"/>
+      <w:lvlText w:val=""/>
+      <w:lvlJc w:val="left"/>
+      <w:pPr>
+        <w:tabs>
+          <w:tab w:val="num" w:pos="4320"/>
+        </w:tabs>
+        <w:ind w:left="4320" w:hanging="360"/>
+      </w:pPr>
+      <w:rPr>
+        <w:rFonts w:ascii="Wingdings" w:hAnsi="Wingdings" w:hint="default"/>
+        <w:sz w:val="20"/>
+      </w:rPr>
+    </w:lvl>
+    <w:lvl w:ilvl="6" w:tentative="1">
+      <w:start w:val="1"/>
+      <w:numFmt w:val="bullet"/>
+      <w:lvlText w:val=""/>
+      <w:lvlJc w:val="left"/>
+      <w:pPr>
+        <w:tabs>
+          <w:tab w:val="num" w:pos="5040"/>
+        </w:tabs>
+        <w:ind w:left="5040" w:hanging="360"/>
+      </w:pPr>
+      <w:rPr>
+        <w:rFonts w:ascii="Wingdings" w:hAnsi="Wingdings" w:hint="default"/>
+        <w:sz w:val="20"/>
+      </w:rPr>
+    </w:lvl>
+    <w:lvl w:ilvl="7" w:tentative="1">
+      <w:start w:val="1"/>
+      <w:numFmt w:val="bullet"/>
+      <w:lvlText w:val=""/>
+      <w:lvlJc w:val="left"/>
+      <w:pPr>
+        <w:tabs>
+          <w:tab w:val="num" w:pos="5760"/>
+        </w:tabs>
+        <w:ind w:left="5760" w:hanging="360"/>
+      </w:pPr>
+      <w:rPr>
+        <w:rFonts w:ascii="Wingdings" w:hAnsi="Wingdings" w:hint="default"/>
+        <w:sz w:val="20"/>
+      </w:rPr>
+    </w:lvl>
+    <w:lvl w:ilvl="8" w:tentative="1">
+      <w:start w:val="1"/>
+      <w:numFmt w:val="bullet"/>
+      <w:lvlText w:val=""/>
+      <w:lvlJc w:val="left"/>
+      <w:pPr>
+        <w:tabs>
+          <w:tab w:val="num" w:pos="6480"/>
+        </w:tabs>
+        <w:ind w:left="6480" w:hanging="360"/>
+      </w:pPr>
+      <w:rPr>
+        <w:rFonts w:ascii="Wingdings" w:hAnsi="Wingdings" w:hint="default"/>
+        <w:sz w:val="20"/>
+      </w:rPr>
+    </w:lvl>
+  </w:abstractNum>
+  <w:abstractNum w:abstractNumId="12" w15:restartNumberingAfterBreak="0">
     <w:nsid w:val="7C3A7FD2"/>
     <w:multiLevelType w:val="multilevel"/>
     <w:tmpl w:val="C8588B86"/>
@@ -1844,7 +2669,7 @@
       </w:rPr>
     </w:lvl>
   </w:abstractNum>
-  <w:abstractNum w:abstractNumId="7" w15:restartNumberingAfterBreak="0">
+  <w:abstractNum w:abstractNumId="13" w15:restartNumberingAfterBreak="0">
     <w:nsid w:val="7ECC31E4"/>
     <w:multiLevelType w:val="multilevel"/>
     <w:tmpl w:val="624A1FF4"/>
@@ -1994,28 +2819,46 @@
     </w:lvl>
   </w:abstractNum>
   <w:num w:numId="1" w16cid:durableId="309674466">
+    <w:abstractNumId w:val="12"/>
+  </w:num>
+  <w:num w:numId="2" w16cid:durableId="945963967">
     <w:abstractNumId w:val="6"/>
   </w:num>
-  <w:num w:numId="2" w16cid:durableId="945963967">
-    <w:abstractNumId w:val="4"/>
-  </w:num>
   <w:num w:numId="3" w16cid:durableId="106511443">
-    <w:abstractNumId w:val="3"/>
+    <w:abstractNumId w:val="5"/>
   </w:num>
   <w:num w:numId="4" w16cid:durableId="8991618">
-    <w:abstractNumId w:val="1"/>
+    <w:abstractNumId w:val="2"/>
   </w:num>
   <w:num w:numId="5" w16cid:durableId="168253529">
-    <w:abstractNumId w:val="5"/>
+    <w:abstractNumId w:val="7"/>
   </w:num>
   <w:num w:numId="6" w16cid:durableId="806899947">
-    <w:abstractNumId w:val="2"/>
+    <w:abstractNumId w:val="3"/>
   </w:num>
   <w:num w:numId="7" w16cid:durableId="69012518">
     <w:abstractNumId w:val="0"/>
   </w:num>
   <w:num w:numId="8" w16cid:durableId="770011818">
-    <w:abstractNumId w:val="7"/>
+    <w:abstractNumId w:val="13"/>
+  </w:num>
+  <w:num w:numId="9" w16cid:durableId="1916276823">
+    <w:abstractNumId w:val="10"/>
+  </w:num>
+  <w:num w:numId="10" w16cid:durableId="838542144">
+    <w:abstractNumId w:val="1"/>
+  </w:num>
+  <w:num w:numId="11" w16cid:durableId="569116986">
+    <w:abstractNumId w:val="11"/>
+  </w:num>
+  <w:num w:numId="12" w16cid:durableId="2113818300">
+    <w:abstractNumId w:val="4"/>
+  </w:num>
+  <w:num w:numId="13" w16cid:durableId="153763688">
+    <w:abstractNumId w:val="9"/>
+  </w:num>
+  <w:num w:numId="14" w16cid:durableId="667365656">
+    <w:abstractNumId w:val="8"/>
   </w:num>
 </w:numbering>
 </file>
